--- a/ED/Tema2/ED-Tema2.docx
+++ b/ED/Tema2/ED-Tema2.docx
@@ -53,7 +53,61 @@
             </w14:solidFill>
           </w14:textFill>
         </w:rPr>
-        <w:t>ED: Tema 2</w:t>
+        <w:t xml:space="preserve">ED: </w:t>
+      </w:r>
+      <w:proofErr w:type="spellStart"/>
+      <w:r>
+        <w:rPr>
+          <w:b/>
+          <w:outline/>
+          <w:color w:val="ED7D31" w:themeColor="accent2"/>
+          <w:sz w:val="180"/>
+          <w:szCs w:val="180"/>
+          <w:lang w:val="en-US"/>
+          <w14:shadow w14:blurRad="0" w14:dist="38100" w14:dir="2700000" w14:sx="100000" w14:sy="100000" w14:kx="0" w14:ky="0" w14:algn="tl">
+            <w14:schemeClr w14:val="accent2"/>
+          </w14:shadow>
+          <w14:textOutline w14:w="6604" w14:cap="flat" w14:cmpd="sng" w14:algn="ctr">
+            <w14:solidFill>
+              <w14:schemeClr w14:val="accent2"/>
+            </w14:solidFill>
+            <w14:prstDash w14:val="solid"/>
+            <w14:round/>
+          </w14:textOutline>
+          <w14:textFill>
+            <w14:solidFill>
+              <w14:srgbClr w14:val="FFFFFF"/>
+            </w14:solidFill>
+          </w14:textFill>
+        </w:rPr>
+        <w:t>Tema</w:t>
+      </w:r>
+      <w:proofErr w:type="spellEnd"/>
+      <w:r>
+        <w:rPr>
+          <w:b/>
+          <w:outline/>
+          <w:color w:val="ED7D31" w:themeColor="accent2"/>
+          <w:sz w:val="180"/>
+          <w:szCs w:val="180"/>
+          <w:lang w:val="en-US"/>
+          <w14:shadow w14:blurRad="0" w14:dist="38100" w14:dir="2700000" w14:sx="100000" w14:sy="100000" w14:kx="0" w14:ky="0" w14:algn="tl">
+            <w14:schemeClr w14:val="accent2"/>
+          </w14:shadow>
+          <w14:textOutline w14:w="6604" w14:cap="flat" w14:cmpd="sng" w14:algn="ctr">
+            <w14:solidFill>
+              <w14:schemeClr w14:val="accent2"/>
+            </w14:solidFill>
+            <w14:prstDash w14:val="solid"/>
+            <w14:round/>
+          </w14:textOutline>
+          <w14:textFill>
+            <w14:solidFill>
+              <w14:srgbClr w14:val="FFFFFF"/>
+            </w14:solidFill>
+          </w14:textFill>
+        </w:rPr>
+        <w:t xml:space="preserve"> 2</w:t>
       </w:r>
     </w:p>
     <w:p>
@@ -101,7 +155,55 @@
           <w:sz w:val="24"/>
           <w:szCs w:val="24"/>
         </w:rPr>
-        <w:t>El Search Engine Optimization (SEO)</w:t>
+        <w:t xml:space="preserve">El </w:t>
+      </w:r>
+      <w:proofErr w:type="spellStart"/>
+      <w:r>
+        <w:rPr>
+          <w:sz w:val="24"/>
+          <w:szCs w:val="24"/>
+        </w:rPr>
+        <w:t>Search</w:t>
+      </w:r>
+      <w:proofErr w:type="spellEnd"/>
+      <w:r>
+        <w:rPr>
+          <w:sz w:val="24"/>
+          <w:szCs w:val="24"/>
+        </w:rPr>
+        <w:t xml:space="preserve"> </w:t>
+      </w:r>
+      <w:proofErr w:type="spellStart"/>
+      <w:r>
+        <w:rPr>
+          <w:sz w:val="24"/>
+          <w:szCs w:val="24"/>
+        </w:rPr>
+        <w:t>Engine</w:t>
+      </w:r>
+      <w:proofErr w:type="spellEnd"/>
+      <w:r>
+        <w:rPr>
+          <w:sz w:val="24"/>
+          <w:szCs w:val="24"/>
+        </w:rPr>
+        <w:t xml:space="preserve"> </w:t>
+      </w:r>
+      <w:proofErr w:type="spellStart"/>
+      <w:r>
+        <w:rPr>
+          <w:sz w:val="24"/>
+          <w:szCs w:val="24"/>
+        </w:rPr>
+        <w:t>Optimization</w:t>
+      </w:r>
+      <w:proofErr w:type="spellEnd"/>
+      <w:r>
+        <w:rPr>
+          <w:sz w:val="24"/>
+          <w:szCs w:val="24"/>
+        </w:rPr>
+        <w:t xml:space="preserve"> (SEO)</w:t>
       </w:r>
       <w:r>
         <w:rPr>
@@ -381,7 +483,23 @@
           <w:sz w:val="24"/>
           <w:szCs w:val="24"/>
         </w:rPr>
-        <w:t>White-hat SEO: utilizar técnicas recomendadas por los motores de búsqueda. Producen resultados a largo plazo.</w:t>
+        <w:t>White-</w:t>
+      </w:r>
+      <w:proofErr w:type="spellStart"/>
+      <w:r>
+        <w:rPr>
+          <w:sz w:val="24"/>
+          <w:szCs w:val="24"/>
+        </w:rPr>
+        <w:t>hat</w:t>
+      </w:r>
+      <w:proofErr w:type="spellEnd"/>
+      <w:r>
+        <w:rPr>
+          <w:sz w:val="24"/>
+          <w:szCs w:val="24"/>
+        </w:rPr>
+        <w:t xml:space="preserve"> SEO: utilizar técnicas recomendadas por los motores de búsqueda. Producen resultados a largo plazo.</w:t>
       </w:r>
     </w:p>
     <w:p>
@@ -402,7 +520,23 @@
           <w:sz w:val="24"/>
           <w:szCs w:val="24"/>
         </w:rPr>
-        <w:t xml:space="preserve">Black-hat SEO: utilizar técnicas </w:t>
+        <w:t>Black-</w:t>
+      </w:r>
+      <w:proofErr w:type="spellStart"/>
+      <w:r>
+        <w:rPr>
+          <w:sz w:val="24"/>
+          <w:szCs w:val="24"/>
+        </w:rPr>
+        <w:t>hat</w:t>
+      </w:r>
+      <w:proofErr w:type="spellEnd"/>
+      <w:r>
+        <w:rPr>
+          <w:sz w:val="24"/>
+          <w:szCs w:val="24"/>
+        </w:rPr>
+        <w:t xml:space="preserve"> SEO: utilizar técnicas </w:t>
       </w:r>
       <w:r>
         <w:rPr>
@@ -497,7 +631,23 @@
           <w:sz w:val="24"/>
           <w:szCs w:val="24"/>
         </w:rPr>
-        <w:t>(Wordpress)</w:t>
+        <w:t>(</w:t>
+      </w:r>
+      <w:proofErr w:type="spellStart"/>
+      <w:r>
+        <w:rPr>
+          <w:sz w:val="24"/>
+          <w:szCs w:val="24"/>
+        </w:rPr>
+        <w:t>Wordpress</w:t>
+      </w:r>
+      <w:proofErr w:type="spellEnd"/>
+      <w:r>
+        <w:rPr>
+          <w:sz w:val="24"/>
+          <w:szCs w:val="24"/>
+        </w:rPr>
+        <w:t>)</w:t>
       </w:r>
       <w:r>
         <w:rPr>
@@ -525,7 +675,39 @@
           <w:sz w:val="24"/>
           <w:szCs w:val="24"/>
         </w:rPr>
-        <w:t>CTR (Click-through rate): porcentaje de usuarios que hacen clic en un enlace.</w:t>
+        <w:t>CTR (</w:t>
+      </w:r>
+      <w:proofErr w:type="spellStart"/>
+      <w:r>
+        <w:rPr>
+          <w:sz w:val="24"/>
+          <w:szCs w:val="24"/>
+        </w:rPr>
+        <w:t>Click-through</w:t>
+      </w:r>
+      <w:proofErr w:type="spellEnd"/>
+      <w:r>
+        <w:rPr>
+          <w:sz w:val="24"/>
+          <w:szCs w:val="24"/>
+        </w:rPr>
+        <w:t xml:space="preserve"> </w:t>
+      </w:r>
+      <w:proofErr w:type="spellStart"/>
+      <w:r>
+        <w:rPr>
+          <w:sz w:val="24"/>
+          <w:szCs w:val="24"/>
+        </w:rPr>
+        <w:t>rate</w:t>
+      </w:r>
+      <w:proofErr w:type="spellEnd"/>
+      <w:r>
+        <w:rPr>
+          <w:sz w:val="24"/>
+          <w:szCs w:val="24"/>
+        </w:rPr>
+        <w:t>): porcentaje de usuarios que hacen clic en un enlace.</w:t>
       </w:r>
     </w:p>
     <w:p>
@@ -546,7 +728,23 @@
           <w:sz w:val="24"/>
           <w:szCs w:val="24"/>
         </w:rPr>
-        <w:t>GYM: Google, Yahoo y Microsoft. Propietarios de los 3 motores de búsqueda más grandes.</w:t>
+        <w:t xml:space="preserve">GYM: Google, </w:t>
+      </w:r>
+      <w:proofErr w:type="spellStart"/>
+      <w:r>
+        <w:rPr>
+          <w:sz w:val="24"/>
+          <w:szCs w:val="24"/>
+        </w:rPr>
+        <w:t>Yahoo</w:t>
+      </w:r>
+      <w:proofErr w:type="spellEnd"/>
+      <w:r>
+        <w:rPr>
+          <w:sz w:val="24"/>
+          <w:szCs w:val="24"/>
+        </w:rPr>
+        <w:t xml:space="preserve"> y Microsoft. Propietarios de los 3 motores de búsqueda más grandes.</w:t>
       </w:r>
     </w:p>
     <w:p>
@@ -567,7 +765,23 @@
           <w:sz w:val="24"/>
           <w:szCs w:val="24"/>
         </w:rPr>
-        <w:t>Link juice: calidad del enlace.</w:t>
+        <w:t xml:space="preserve">Link </w:t>
+      </w:r>
+      <w:proofErr w:type="spellStart"/>
+      <w:r>
+        <w:rPr>
+          <w:sz w:val="24"/>
+          <w:szCs w:val="24"/>
+        </w:rPr>
+        <w:t>juice</w:t>
+      </w:r>
+      <w:proofErr w:type="spellEnd"/>
+      <w:r>
+        <w:rPr>
+          <w:sz w:val="24"/>
+          <w:szCs w:val="24"/>
+        </w:rPr>
+        <w:t>: calidad del enlace.</w:t>
       </w:r>
     </w:p>
     <w:p>
@@ -588,8 +802,17 @@
           <w:sz w:val="24"/>
           <w:szCs w:val="24"/>
         </w:rPr>
-        <w:t>Long tail</w:t>
-      </w:r>
+        <w:t xml:space="preserve">Long </w:t>
+      </w:r>
+      <w:proofErr w:type="spellStart"/>
+      <w:r>
+        <w:rPr>
+          <w:sz w:val="24"/>
+          <w:szCs w:val="24"/>
+        </w:rPr>
+        <w:t>tail</w:t>
+      </w:r>
+      <w:proofErr w:type="spellEnd"/>
       <w:r>
         <w:rPr>
           <w:sz w:val="24"/>
@@ -742,7 +965,55 @@
           <w:sz w:val="24"/>
           <w:szCs w:val="24"/>
         </w:rPr>
-        <w:t>SERP (Search Engine Results Page): Las páginas web más relevantes de una consulta.</w:t>
+        <w:t>SERP (</w:t>
+      </w:r>
+      <w:proofErr w:type="spellStart"/>
+      <w:r>
+        <w:rPr>
+          <w:sz w:val="24"/>
+          <w:szCs w:val="24"/>
+        </w:rPr>
+        <w:t>Search</w:t>
+      </w:r>
+      <w:proofErr w:type="spellEnd"/>
+      <w:r>
+        <w:rPr>
+          <w:sz w:val="24"/>
+          <w:szCs w:val="24"/>
+        </w:rPr>
+        <w:t xml:space="preserve"> </w:t>
+      </w:r>
+      <w:proofErr w:type="spellStart"/>
+      <w:r>
+        <w:rPr>
+          <w:sz w:val="24"/>
+          <w:szCs w:val="24"/>
+        </w:rPr>
+        <w:t>Engine</w:t>
+      </w:r>
+      <w:proofErr w:type="spellEnd"/>
+      <w:r>
+        <w:rPr>
+          <w:sz w:val="24"/>
+          <w:szCs w:val="24"/>
+        </w:rPr>
+        <w:t xml:space="preserve"> </w:t>
+      </w:r>
+      <w:proofErr w:type="spellStart"/>
+      <w:r>
+        <w:rPr>
+          <w:sz w:val="24"/>
+          <w:szCs w:val="24"/>
+        </w:rPr>
+        <w:t>Results</w:t>
+      </w:r>
+      <w:proofErr w:type="spellEnd"/>
+      <w:r>
+        <w:rPr>
+          <w:sz w:val="24"/>
+          <w:szCs w:val="24"/>
+        </w:rPr>
+        <w:t xml:space="preserve"> Page): Las páginas web más relevantes de una consulta.</w:t>
       </w:r>
     </w:p>
     <w:p>
@@ -786,12 +1057,21 @@
           <w:szCs w:val="24"/>
         </w:rPr>
       </w:pPr>
-      <w:r>
-        <w:rPr>
-          <w:sz w:val="24"/>
-          <w:szCs w:val="24"/>
-        </w:rPr>
-        <w:t>Stuffing: utilizar la misma palabra clave con demasiada frecuencia</w:t>
+      <w:proofErr w:type="spellStart"/>
+      <w:r>
+        <w:rPr>
+          <w:sz w:val="24"/>
+          <w:szCs w:val="24"/>
+        </w:rPr>
+        <w:t>Stuffing</w:t>
+      </w:r>
+      <w:proofErr w:type="spellEnd"/>
+      <w:r>
+        <w:rPr>
+          <w:sz w:val="24"/>
+          <w:szCs w:val="24"/>
+        </w:rPr>
+        <w:t>: utilizar la misma palabra clave con demasiada frecuencia</w:t>
       </w:r>
       <w:r>
         <w:rPr>
@@ -864,7 +1144,23 @@
           <w:sz w:val="24"/>
           <w:szCs w:val="24"/>
         </w:rPr>
-        <w:t>Google fue fundado por Larry Page y Sergey Bin en 1998 con la intención de organizar la información en el mundo y hacer</w:t>
+        <w:t xml:space="preserve">Google fue fundado por Larry Page y Sergey </w:t>
+      </w:r>
+      <w:proofErr w:type="spellStart"/>
+      <w:r>
+        <w:rPr>
+          <w:sz w:val="24"/>
+          <w:szCs w:val="24"/>
+        </w:rPr>
+        <w:t>Bin</w:t>
+      </w:r>
+      <w:proofErr w:type="spellEnd"/>
+      <w:r>
+        <w:rPr>
+          <w:sz w:val="24"/>
+          <w:szCs w:val="24"/>
+        </w:rPr>
+        <w:t xml:space="preserve"> en 1998 con la intención de organizar la información en el mundo y hacer</w:t>
       </w:r>
       <w:r>
         <w:rPr>
@@ -908,7 +1204,23 @@
           <w:sz w:val="24"/>
           <w:szCs w:val="24"/>
         </w:rPr>
-        <w:t>. A través de este programa y otro lanzado posteriormente llamado Webmasters, Google ha sido siempre transparente con los desarrolladores, dándoles muchas herramientas para que logren sacar el máximo partido a sus páginas webs, si bien es cierto que nunca han revelado su algoritmo.</w:t>
+        <w:t xml:space="preserve">. A través de este programa y otro lanzado posteriormente llamado </w:t>
+      </w:r>
+      <w:proofErr w:type="spellStart"/>
+      <w:r>
+        <w:rPr>
+          <w:sz w:val="24"/>
+          <w:szCs w:val="24"/>
+        </w:rPr>
+        <w:t>Webmasters</w:t>
+      </w:r>
+      <w:proofErr w:type="spellEnd"/>
+      <w:r>
+        <w:rPr>
+          <w:sz w:val="24"/>
+          <w:szCs w:val="24"/>
+        </w:rPr>
+        <w:t>, Google ha sido siempre transparente con los desarrolladores, dándoles muchas herramientas para que logren sacar el máximo partido a sus páginas webs, si bien es cierto que nunca han revelado su algoritmo.</w:t>
       </w:r>
     </w:p>
     <w:p>
@@ -1052,7 +1364,23 @@
           <w:sz w:val="24"/>
           <w:szCs w:val="24"/>
         </w:rPr>
-        <w:t>Consultas informativas (Know): buscar una información.</w:t>
+        <w:t>Consultas informativas (</w:t>
+      </w:r>
+      <w:proofErr w:type="spellStart"/>
+      <w:r>
+        <w:rPr>
+          <w:sz w:val="24"/>
+          <w:szCs w:val="24"/>
+        </w:rPr>
+        <w:t>Know</w:t>
+      </w:r>
+      <w:proofErr w:type="spellEnd"/>
+      <w:r>
+        <w:rPr>
+          <w:sz w:val="24"/>
+          <w:szCs w:val="24"/>
+        </w:rPr>
+        <w:t>): buscar una información.</w:t>
       </w:r>
     </w:p>
     <w:p>
@@ -1073,7 +1401,23 @@
           <w:sz w:val="24"/>
           <w:szCs w:val="24"/>
         </w:rPr>
-        <w:t>Consultas de navegación (Go): para navegar a un sitio web específico.</w:t>
+        <w:t>Consultas de navegación (</w:t>
+      </w:r>
+      <w:proofErr w:type="spellStart"/>
+      <w:r>
+        <w:rPr>
+          <w:sz w:val="24"/>
+          <w:szCs w:val="24"/>
+        </w:rPr>
+        <w:t>Go</w:t>
+      </w:r>
+      <w:proofErr w:type="spellEnd"/>
+      <w:r>
+        <w:rPr>
+          <w:sz w:val="24"/>
+          <w:szCs w:val="24"/>
+        </w:rPr>
+        <w:t>): para navegar a un sitio web específico.</w:t>
       </w:r>
     </w:p>
     <w:p>
@@ -1171,6 +1515,7 @@
           <w:szCs w:val="24"/>
         </w:rPr>
       </w:pPr>
+      <w:proofErr w:type="spellStart"/>
       <w:r>
         <w:rPr>
           <w:sz w:val="24"/>
@@ -1178,6 +1523,7 @@
         </w:rPr>
         <w:t>Keywords</w:t>
       </w:r>
+      <w:proofErr w:type="spellEnd"/>
     </w:p>
     <w:p>
       <w:pPr>
@@ -1211,6 +1557,7 @@
           <w:u w:val="single"/>
         </w:rPr>
       </w:pPr>
+      <w:proofErr w:type="spellStart"/>
       <w:r>
         <w:rPr>
           <w:b/>
@@ -1221,6 +1568,7 @@
         </w:rPr>
         <w:t>Keywords</w:t>
       </w:r>
+      <w:proofErr w:type="spellEnd"/>
     </w:p>
     <w:p>
       <w:pPr>
@@ -1251,7 +1599,35 @@
           <w:sz w:val="24"/>
           <w:szCs w:val="24"/>
         </w:rPr>
-        <w:t xml:space="preserve">Los términos generales tienen una gran competencia por lo que resultará muy difícil posicionarse en posiciones altas. Hay que intentar buscar aquellas palabras clave que tengan un gran volumen de </w:t>
+        <w:t xml:space="preserve">Los términos generales tienen una gran competencia por lo que resultará muy difícil posicionarse en </w:t>
+      </w:r>
+      <w:r>
+        <w:rPr>
+          <w:sz w:val="24"/>
+          <w:szCs w:val="24"/>
+        </w:rPr>
+        <w:t>los primeros</w:t>
+      </w:r>
+      <w:r>
+        <w:rPr>
+          <w:sz w:val="24"/>
+          <w:szCs w:val="24"/>
+        </w:rPr>
+        <w:t xml:space="preserve"> </w:t>
+      </w:r>
+      <w:r>
+        <w:rPr>
+          <w:sz w:val="24"/>
+          <w:szCs w:val="24"/>
+        </w:rPr>
+        <w:t>resultados</w:t>
+      </w:r>
+      <w:r>
+        <w:rPr>
+          <w:sz w:val="24"/>
+          <w:szCs w:val="24"/>
+        </w:rPr>
+        <w:t xml:space="preserve">. Hay que intentar buscar aquellas palabras clave que tengan un gran volumen de </w:t>
       </w:r>
       <w:r>
         <w:rPr>
@@ -1272,8 +1648,17 @@
           <w:sz w:val="24"/>
           <w:szCs w:val="24"/>
         </w:rPr>
-        <w:t>, especificando más las keywords</w:t>
-      </w:r>
+        <w:t xml:space="preserve">, especificando más las </w:t>
+      </w:r>
+      <w:proofErr w:type="spellStart"/>
+      <w:r>
+        <w:rPr>
+          <w:sz w:val="24"/>
+          <w:szCs w:val="24"/>
+        </w:rPr>
+        <w:t>keywords</w:t>
+      </w:r>
+      <w:proofErr w:type="spellEnd"/>
       <w:r>
         <w:rPr>
           <w:sz w:val="24"/>
@@ -1295,7 +1680,51 @@
           <w:sz w:val="24"/>
           <w:szCs w:val="24"/>
         </w:rPr>
-        <w:t>Evitar realizar “stuffing” con la palabra clave ya que esto nos puede penalizar. Utilizar un lenguaje natural a la hora de utilizar la palabra clave</w:t>
+        <w:t>Evitar realizar “</w:t>
+      </w:r>
+      <w:proofErr w:type="spellStart"/>
+      <w:r>
+        <w:rPr>
+          <w:sz w:val="24"/>
+          <w:szCs w:val="24"/>
+        </w:rPr>
+        <w:t>stuffing</w:t>
+      </w:r>
+      <w:proofErr w:type="spellEnd"/>
+      <w:r>
+        <w:rPr>
+          <w:sz w:val="24"/>
+          <w:szCs w:val="24"/>
+        </w:rPr>
+        <w:t>” con la palabra clave ya que esto nos puede penalizar. Utilizar un lenguaje natural a la hora de utilizar la</w:t>
+      </w:r>
+      <w:r>
+        <w:rPr>
+          <w:sz w:val="24"/>
+          <w:szCs w:val="24"/>
+        </w:rPr>
+        <w:t>s</w:t>
+      </w:r>
+      <w:r>
+        <w:rPr>
+          <w:sz w:val="24"/>
+          <w:szCs w:val="24"/>
+        </w:rPr>
+        <w:t xml:space="preserve"> palabra</w:t>
+      </w:r>
+      <w:r>
+        <w:rPr>
+          <w:sz w:val="24"/>
+          <w:szCs w:val="24"/>
+        </w:rPr>
+        <w:t>s</w:t>
+      </w:r>
+      <w:r>
+        <w:rPr>
+          <w:sz w:val="24"/>
+          <w:szCs w:val="24"/>
+        </w:rPr>
+        <w:t xml:space="preserve"> clave</w:t>
       </w:r>
       <w:r>
         <w:rPr>
@@ -1334,8 +1763,17 @@
           <w:szCs w:val="24"/>
         </w:rPr>
         <w:lastRenderedPageBreak/>
-        <w:t>Consejos para la utilización de keywords</w:t>
-      </w:r>
+        <w:t xml:space="preserve">Consejos para la utilización de </w:t>
+      </w:r>
+      <w:proofErr w:type="spellStart"/>
+      <w:r>
+        <w:rPr>
+          <w:sz w:val="24"/>
+          <w:szCs w:val="24"/>
+        </w:rPr>
+        <w:t>keywords</w:t>
+      </w:r>
+      <w:proofErr w:type="spellEnd"/>
     </w:p>
     <w:p>
       <w:pPr>
@@ -1376,7 +1814,23 @@
           <w:sz w:val="24"/>
           <w:szCs w:val="24"/>
         </w:rPr>
-        <w:t>La keyword deberá aparecer en la parte superior de la página, en una etiqueta destacada (h1)</w:t>
+        <w:t xml:space="preserve">La </w:t>
+      </w:r>
+      <w:proofErr w:type="spellStart"/>
+      <w:r>
+        <w:rPr>
+          <w:sz w:val="24"/>
+          <w:szCs w:val="24"/>
+        </w:rPr>
+        <w:t>keyword</w:t>
+      </w:r>
+      <w:proofErr w:type="spellEnd"/>
+      <w:r>
+        <w:rPr>
+          <w:sz w:val="24"/>
+          <w:szCs w:val="24"/>
+        </w:rPr>
+        <w:t xml:space="preserve"> deberá aparecer en la parte superior de la página, en una etiqueta destacada (h1)</w:t>
       </w:r>
     </w:p>
     <w:p>
@@ -1418,7 +1872,23 @@
           <w:sz w:val="24"/>
           <w:szCs w:val="24"/>
         </w:rPr>
-        <w:t xml:space="preserve">Una vez en un atributo alt de una imagen </w:t>
+        <w:t xml:space="preserve">Una vez en un atributo </w:t>
+      </w:r>
+      <w:proofErr w:type="spellStart"/>
+      <w:r>
+        <w:rPr>
+          <w:sz w:val="24"/>
+          <w:szCs w:val="24"/>
+        </w:rPr>
+        <w:t>alt</w:t>
+      </w:r>
+      <w:proofErr w:type="spellEnd"/>
+      <w:r>
+        <w:rPr>
+          <w:sz w:val="24"/>
+          <w:szCs w:val="24"/>
+        </w:rPr>
+        <w:t xml:space="preserve"> de una imagen </w:t>
       </w:r>
       <w:r>
         <w:rPr>
@@ -1453,8 +1923,17 @@
           <w:sz w:val="24"/>
           <w:szCs w:val="24"/>
         </w:rPr>
-        <w:t>Una vez en la url</w:t>
-      </w:r>
+        <w:t xml:space="preserve">Una vez en la </w:t>
+      </w:r>
+      <w:proofErr w:type="spellStart"/>
+      <w:r>
+        <w:rPr>
+          <w:sz w:val="24"/>
+          <w:szCs w:val="24"/>
+        </w:rPr>
+        <w:t>url</w:t>
+      </w:r>
+      <w:proofErr w:type="spellEnd"/>
     </w:p>
     <w:p>
       <w:pPr>
@@ -1474,8 +1953,17 @@
           <w:sz w:val="24"/>
           <w:szCs w:val="24"/>
         </w:rPr>
-        <w:t>Una vez en la etiqueta meta description</w:t>
-      </w:r>
+        <w:t xml:space="preserve">Una vez en la etiqueta meta </w:t>
+      </w:r>
+      <w:proofErr w:type="spellStart"/>
+      <w:r>
+        <w:rPr>
+          <w:sz w:val="24"/>
+          <w:szCs w:val="24"/>
+        </w:rPr>
+        <w:t>description</w:t>
+      </w:r>
+      <w:proofErr w:type="spellEnd"/>
     </w:p>
     <w:p>
       <w:pPr>
